--- a/default.docx
+++ b/default.docx
@@ -11607,6 +11607,122 @@
       </w:tcPr>
     </w:tblStylePr>
   </w:style>
+  <w:style w:type="table" w:customStyle="1" w:styleId="settlementtable">
+    <w:name w:val="settlement_table"/>
+    <w:basedOn w:val="TableNormal"/>
+    <w:uiPriority w:val="99"/>
+    <w:rsid w:val="00A3117F"/>
+    <w:pPr>
+      <w:spacing w:after="0" w:line="240" w:lineRule="auto"/>
+      <w:jc w:val="center"/>
+    </w:pPr>
+    <w:rPr>
+      <w:rFonts w:ascii="Times New Roman" w:eastAsia="宋体" w:hAnsi="Times New Roman"/>
+      <w:sz w:val="21"/>
+    </w:rPr>
+    <w:tblPr>
+      <w:jc w:val="center"/>
+      <w:tblBorders>
+        <w:top w:val="single" w:sz="12" w:space="0" w:color="auto"/>
+        <w:left w:val="single" w:sz="8" w:space="0" w:color="auto"/>
+        <w:bottom w:val="single" w:sz="8" w:space="0" w:color="auto"/>
+        <w:right w:val="single" w:sz="8" w:space="0" w:color="auto"/>
+        <w:insideH w:val="single" w:sz="8" w:space="0" w:color="auto"/>
+        <w:insideV w:val="single" w:sz="8" w:space="0" w:color="auto"/>
+      </w:tblBorders>
+      <w:tblCellMar>
+        <w:left w:w="115" w:type="dxa"/>
+        <w:right w:w="115" w:type="dxa"/>
+      </w:tblCellMar>
+    </w:tblPr>
+    <w:trPr>
+      <w:jc w:val="center"/>
+    </w:trPr>
+    <w:tcPr>
+      <w:vAlign w:val="center"/>
+    </w:tcPr>
+  </w:style>
+  <w:style w:type="paragraph" w:customStyle="1" w:styleId="mysongstyle">
+    <w:name w:val="my_song_style"/>
+    <w:basedOn w:val="Normal"/>
+    <w:link w:val="mysongstyleChar"/>
+    <w:qFormat/>
+    <w:rsid w:val="00647CBE"/>
+    <w:pPr>
+      <w:spacing w:after="120" w:line="240" w:lineRule="auto"/>
+      <w:jc w:val="center"/>
+    </w:pPr>
+    <w:rPr>
+      <w:rFonts w:ascii="Times New Roman" w:eastAsia="宋体" w:hAnsi="Times New Roman"/>
+      <w:sz w:val="21"/>
+    </w:rPr>
+  </w:style>
+  <w:style w:type="character" w:customStyle="1" w:styleId="mysongstyleChar">
+    <w:name w:val="my_song_style Char"/>
+    <w:basedOn w:val="DefaultParagraphFont"/>
+    <w:link w:val="mysongstyle"/>
+    <w:rsid w:val="00647CBE"/>
+    <w:rPr>
+      <w:rFonts w:ascii="Times New Roman" w:eastAsia="宋体" w:hAnsi="Times New Roman"/>
+      <w:sz w:val="21"/>
+    </w:rPr>
+  </w:style>
+  <w:style w:type="table" w:customStyle="1" w:styleId="blastingstyle">
+    <w:name w:val="blasting_style"/>
+    <w:basedOn w:val="TableNormal"/>
+    <w:uiPriority w:val="99"/>
+    <w:rsid w:val="006056C1"/>
+    <w:pPr>
+      <w:spacing w:after="0" w:line="240" w:lineRule="auto"/>
+      <w:jc w:val="center"/>
+    </w:pPr>
+    <w:rPr>
+      <w:rFonts w:ascii="Times New Roman" w:eastAsia="宋体" w:hAnsi="Times New Roman"/>
+      <w:sz w:val="21"/>
+    </w:rPr>
+    <w:tblPr>
+      <w:tblStyleRowBandSize w:val="1"/>
+      <w:jc w:val="center"/>
+      <w:tblBorders>
+        <w:top w:val="single" w:sz="12" w:space="0" w:color="auto"/>
+        <w:left w:val="single" w:sz="12" w:space="0" w:color="auto"/>
+        <w:bottom w:val="single" w:sz="12" w:space="0" w:color="auto"/>
+        <w:right w:val="single" w:sz="12" w:space="0" w:color="auto"/>
+        <w:insideH w:val="single" w:sz="8" w:space="0" w:color="auto"/>
+        <w:insideV w:val="single" w:sz="8" w:space="0" w:color="auto"/>
+      </w:tblBorders>
+    </w:tblPr>
+    <w:trPr>
+      <w:jc w:val="center"/>
+    </w:trPr>
+    <w:tcPr>
+      <w:shd w:val="clear" w:color="auto" w:fill="auto"/>
+      <w:vAlign w:val="center"/>
+    </w:tcPr>
+    <w:tblStylePr w:type="firstRow">
+      <w:pPr>
+        <w:wordWrap/>
+        <w:contextualSpacing w:val="0"/>
+        <w:mirrorIndents w:val="0"/>
+        <w:jc w:val="center"/>
+        <w:outlineLvl w:val="9"/>
+      </w:pPr>
+      <w:tblPr/>
+      <w:tcPr>
+        <w:tcBorders>
+          <w:top w:val="single" w:sz="12" w:space="0" w:color="auto"/>
+          <w:left w:val="single" w:sz="12" w:space="0" w:color="auto"/>
+          <w:bottom w:val="single" w:sz="12" w:space="0" w:color="auto"/>
+          <w:right w:val="single" w:sz="12" w:space="0" w:color="auto"/>
+          <w:insideH w:val="nil"/>
+          <w:insideV w:val="nil"/>
+          <w:tl2br w:val="nil"/>
+          <w:tr2bl w:val="nil"/>
+        </w:tcBorders>
+        <w:shd w:val="clear" w:color="auto" w:fill="B6DDE8"/>
+      </w:tcPr>
+    </w:tblStylePr>
+  </w:style>
 </w:styles>
 </file>
 
@@ -11935,7 +12051,7 @@
 </file>
 
 <file path=customXml/itemProps1.xml><?xml version="1.0" encoding="utf-8"?>
-<ds:datastoreItem xmlns:ds="http://schemas.openxmlformats.org/officeDocument/2006/customXml" ds:itemID="{A5799662-FE1B-4F19-9968-E46F3DF8C1D1}">
+<ds:datastoreItem xmlns:ds="http://schemas.openxmlformats.org/officeDocument/2006/customXml" ds:itemID="{530C0DAC-D74B-4A13-AEF2-50AA8AE15DA8}">
   <ds:schemaRefs>
     <ds:schemaRef ds:uri="http://schemas.openxmlformats.org/officeDocument/2006/bibliography"/>
   </ds:schemaRefs>

--- a/default.docx
+++ b/default.docx
@@ -11723,6 +11723,37 @@
       </w:tcPr>
     </w:tblStylePr>
   </w:style>
+  <w:style w:type="table" w:customStyle="1" w:styleId="securitytable">
+    <w:name w:val="security_table"/>
+    <w:basedOn w:val="TableNormal"/>
+    <w:uiPriority w:val="99"/>
+    <w:rsid w:val="00194831"/>
+    <w:pPr>
+      <w:spacing w:after="0" w:line="240" w:lineRule="auto"/>
+      <w:jc w:val="center"/>
+    </w:pPr>
+    <w:rPr>
+      <w:rFonts w:ascii="Times New Roman" w:eastAsia="仿宋_GB2312" w:hAnsi="Times New Roman"/>
+      <w:sz w:val="24"/>
+    </w:rPr>
+    <w:tblPr>
+      <w:jc w:val="center"/>
+      <w:tblBorders>
+        <w:top w:val="single" w:sz="8" w:space="0" w:color="auto"/>
+        <w:left w:val="single" w:sz="8" w:space="0" w:color="auto"/>
+        <w:bottom w:val="single" w:sz="8" w:space="0" w:color="auto"/>
+        <w:right w:val="single" w:sz="8" w:space="0" w:color="auto"/>
+        <w:insideH w:val="single" w:sz="8" w:space="0" w:color="auto"/>
+        <w:insideV w:val="single" w:sz="8" w:space="0" w:color="auto"/>
+      </w:tblBorders>
+    </w:tblPr>
+    <w:trPr>
+      <w:jc w:val="center"/>
+    </w:trPr>
+    <w:tcPr>
+      <w:vAlign w:val="center"/>
+    </w:tcPr>
+  </w:style>
 </w:styles>
 </file>
 
@@ -12051,7 +12082,7 @@
 </file>
 
 <file path=customXml/itemProps1.xml><?xml version="1.0" encoding="utf-8"?>
-<ds:datastoreItem xmlns:ds="http://schemas.openxmlformats.org/officeDocument/2006/customXml" ds:itemID="{530C0DAC-D74B-4A13-AEF2-50AA8AE15DA8}">
+<ds:datastoreItem xmlns:ds="http://schemas.openxmlformats.org/officeDocument/2006/customXml" ds:itemID="{8BB6A649-1285-4258-950A-AAD39CFC7AA2}">
   <ds:schemaRefs>
     <ds:schemaRef ds:uri="http://schemas.openxmlformats.org/officeDocument/2006/bibliography"/>
   </ds:schemaRefs>
